--- a/Resources.docx
+++ b/Resources.docx
@@ -26,7 +26,7 @@
       <w:r>
         <w:t xml:space="preserve">Electricity Data: </w:t>
       </w:r>
-      <w:hyperlink r:id="rId5" w:history="1">
+      <w:hyperlink r:id="rId5" w:anchor="/topic/0?agg=2,0,1&amp;fuel=vvg&amp;geo=g&amp;sec=g&amp;linechart=ELEC.GEN.ALL-US-99.M~ELEC.GEN.COW-US-99.M~ELEC.GEN.NG-US-99.M~ELEC.GEN.NUC-US-99.M~ELEC.GEN.HYC-US-99.M&amp;columnchart=ELEC.GEN.ALL-US-99.M~ELEC.GEN.COW-US-99.M~ELEC.GEN.NG-US-99.M~ELEC.GEN.NUC-US-99.M~ELEC.G" w:history="1">
         <w:r>
           <w:rPr>
             <w:rStyle w:val="Hyperlink"/>
@@ -120,6 +120,28 @@
       <w:r>
         <w:t xml:space="preserve"> </w:t>
       </w:r>
+    </w:p>
+    <w:p>
+      <w:pPr>
+        <w:pStyle w:val="ListParagraph"/>
+        <w:numPr>
+          <w:ilvl w:val="0"/>
+          <w:numId w:val="1"/>
+        </w:numPr>
+      </w:pPr>
+      <w:r>
+        <w:t xml:space="preserve">Fourier Series: </w:t>
+      </w:r>
+      <w:hyperlink r:id="rId10" w:history="1">
+        <w:r>
+          <w:rPr>
+            <w:rStyle w:val="Hyperlink"/>
+          </w:rPr>
+          <w:t>https://www.khanacademy.org/science/electrical-engineering/ee-signals/ee-fourier-series/v/ee-fourier-series-intro</w:t>
+        </w:r>
+      </w:hyperlink>
+    </w:p>
+    <w:p>
       <w:bookmarkStart w:id="0" w:name="_GoBack"/>
       <w:bookmarkEnd w:id="0"/>
     </w:p>
